--- a/wwwroot/Assets/online/lessons/OsnVer.docx
+++ b/wwwroot/Assets/online/lessons/OsnVer.docx
@@ -15814,8 +15814,177 @@
           <w:sz w:val="32"/>
           <w:szCs w:val="32"/>
         </w:rPr>
-        <w:t>1)</w:t>
-      </w:r>
+        <w:t>1)Быт.2:7; - важность понимания триединства человека</w:t>
+      </w:r>
+      <w:r>
+        <w:rPr>
+          <w:b/>
+          <w:sz w:val="32"/>
+          <w:szCs w:val="32"/>
+        </w:rPr>
+        <w:t>.</w:t>
+      </w:r>
+      <w:r>
+        <w:rPr>
+          <w:b/>
+          <w:sz w:val="40"/>
+          <w:szCs w:val="40"/>
+        </w:rPr>
+        <w:t xml:space="preserve"> </w:t>
+      </w:r>
+    </w:p>
+    <w:p>
+      <w:pPr>
+        <w:rPr>
+          <w:b/>
+          <w:sz w:val="32"/>
+          <w:szCs w:val="32"/>
+        </w:rPr>
+      </w:pPr>
+      <w:r>
+        <w:rPr>
+          <w:b/>
+          <w:sz w:val="32"/>
+          <w:szCs w:val="32"/>
+        </w:rPr>
+        <w:t>(1)Тело – плоть,кровь и кости(еда,вода,тепло).</w:t>
+      </w:r>
+    </w:p>
+    <w:p>
+      <w:pPr>
+        <w:rPr>
+          <w:b/>
+          <w:sz w:val="32"/>
+          <w:szCs w:val="32"/>
+        </w:rPr>
+      </w:pPr>
+      <w:r>
+        <w:rPr>
+          <w:b/>
+          <w:sz w:val="32"/>
+          <w:szCs w:val="32"/>
+        </w:rPr>
+        <w:t>(2)Дух(дых. жизни,С.Д. с духом чел.) – сердце,совесть,интуиция</w:t>
+      </w:r>
+    </w:p>
+    <w:p>
+      <w:pPr>
+        <w:rPr>
+          <w:b/>
+          <w:sz w:val="32"/>
+          <w:szCs w:val="32"/>
+        </w:rPr>
+      </w:pPr>
+      <w:r>
+        <w:rPr>
+          <w:b/>
+          <w:sz w:val="32"/>
+          <w:szCs w:val="32"/>
+        </w:rPr>
+        <w:t>(Богообщение и Богопознание,познание и передача С.Б.)</w:t>
+      </w:r>
+    </w:p>
+    <w:p>
+      <w:pPr>
+        <w:rPr>
+          <w:b/>
+          <w:sz w:val="32"/>
+          <w:szCs w:val="32"/>
+        </w:rPr>
+      </w:pPr>
+      <w:r>
+        <w:rPr>
+          <w:b/>
+          <w:sz w:val="32"/>
+          <w:szCs w:val="32"/>
+        </w:rPr>
+        <w:t xml:space="preserve">(3)Душа(личность человека) – разум,воля,эмоции(общение и </w:t>
+      </w:r>
+    </w:p>
+    <w:p>
+      <w:pPr>
+        <w:rPr>
+          <w:b/>
+          <w:sz w:val="32"/>
+          <w:szCs w:val="32"/>
+        </w:rPr>
+      </w:pPr>
+      <w:r>
+        <w:rPr>
+          <w:b/>
+          <w:sz w:val="32"/>
+          <w:szCs w:val="32"/>
+        </w:rPr>
+        <w:t>дружба,познание творения Божьего,радость,мир и покой).</w:t>
+      </w:r>
+    </w:p>
+    <w:p>
+      <w:pPr>
+        <w:rPr>
+          <w:b/>
+          <w:sz w:val="32"/>
+          <w:szCs w:val="32"/>
+        </w:rPr>
+      </w:pPr>
+      <w:r>
+        <w:rPr>
+          <w:b/>
+          <w:sz w:val="32"/>
+          <w:szCs w:val="32"/>
+        </w:rPr>
+        <w:t>(4)Человек – совокупность души,духа и тела(понимание духовных,душевных и физических потребностей человека).</w:t>
+      </w:r>
+      <w:r>
+        <w:rPr>
+          <w:b/>
+          <w:sz w:val="32"/>
+          <w:szCs w:val="32"/>
+        </w:rPr>
+        <w:t xml:space="preserve"> </w:t>
+      </w:r>
+    </w:p>
+    <w:p>
+      <w:pPr>
+        <w:rPr>
+          <w:b/>
+          <w:sz w:val="32"/>
+          <w:szCs w:val="32"/>
+        </w:rPr>
+      </w:pPr>
+      <w:r>
+        <w:rPr>
+          <w:b/>
+          <w:sz w:val="32"/>
+          <w:szCs w:val="32"/>
+        </w:rPr>
+        <w:t xml:space="preserve">(5)Возможность разделения души и тела. </w:t>
+      </w:r>
+    </w:p>
+    <w:p>
+      <w:pPr>
+        <w:rPr>
+          <w:b/>
+          <w:sz w:val="32"/>
+          <w:szCs w:val="32"/>
+        </w:rPr>
+      </w:pPr>
+      <w:r>
+        <w:rPr>
+          <w:b/>
+          <w:sz w:val="32"/>
+          <w:szCs w:val="32"/>
+        </w:rPr>
+        <w:t>(6)Невозможность разделения души и духа.</w:t>
+      </w:r>
+    </w:p>
+    <w:p>
+      <w:pPr>
+        <w:rPr>
+          <w:b/>
+          <w:sz w:val="32"/>
+          <w:szCs w:val="32"/>
+        </w:rPr>
+      </w:pPr>
       <w:r>
         <w:rPr>
           <w:b/>
@@ -15847,92 +16016,558 @@
           <w:sz w:val="32"/>
           <w:szCs w:val="32"/>
         </w:rPr>
-        <w:t>Лев.7:20-21,25-27;32:30;Пс.104:18;118:25-28;Иез.18:4;Мф.10:28;</w:t>
-      </w:r>
-    </w:p>
-    <w:p>
-      <w:pPr>
-        <w:rPr>
-          <w:b/>
-          <w:sz w:val="32"/>
-          <w:szCs w:val="32"/>
-        </w:rPr>
-      </w:pPr>
-      <w:r>
-        <w:rPr>
-          <w:b/>
-          <w:sz w:val="32"/>
-          <w:szCs w:val="32"/>
-        </w:rPr>
-        <w:t>11:28;16:26;26:38;Лк.12:16-23;Дн.2:27;3:23;Рим.2:9;Отк.6:9-11.</w:t>
-      </w:r>
-    </w:p>
-    <w:p>
-      <w:pPr>
-        <w:rPr>
-          <w:b/>
-          <w:sz w:val="32"/>
-          <w:szCs w:val="32"/>
-        </w:rPr>
-      </w:pPr>
-      <w:r>
-        <w:rPr>
-          <w:b/>
-          <w:sz w:val="32"/>
-          <w:szCs w:val="32"/>
-        </w:rPr>
-        <w:t>(1)Из праха земного – сотворение тела человека.</w:t>
-      </w:r>
-    </w:p>
-    <w:p>
-      <w:pPr>
-        <w:rPr>
-          <w:b/>
-          <w:sz w:val="32"/>
-          <w:szCs w:val="32"/>
-        </w:rPr>
-      </w:pPr>
-      <w:r>
-        <w:rPr>
-          <w:b/>
-          <w:sz w:val="32"/>
-          <w:szCs w:val="32"/>
-        </w:rPr>
-        <w:t>(2)Дыхание жизни – сотворение духа и соединение С.Д. с чел.</w:t>
-      </w:r>
-    </w:p>
-    <w:p>
-      <w:pPr>
-        <w:rPr>
-          <w:b/>
-          <w:sz w:val="32"/>
-          <w:szCs w:val="32"/>
-        </w:rPr>
-      </w:pPr>
-      <w:r>
-        <w:rPr>
-          <w:b/>
-          <w:sz w:val="32"/>
-          <w:szCs w:val="32"/>
-        </w:rPr>
-        <w:t>(3)Душа живая – сотворение души,т.е. личности человека.</w:t>
-      </w:r>
-    </w:p>
-    <w:p>
-      <w:pPr>
-        <w:rPr>
-          <w:b/>
-          <w:sz w:val="32"/>
-          <w:szCs w:val="32"/>
-        </w:rPr>
-      </w:pPr>
-      <w:r>
-        <w:rPr>
-          <w:b/>
-          <w:sz w:val="32"/>
-          <w:szCs w:val="32"/>
-        </w:rPr>
-        <w:t>(4)Человек – совокупность души,духа и тела.</w:t>
+        <w:t>Мф.10:28,39;11:29;16:26;26:38;Лк.12:16-23;Дн.2:27;3:23;Рим.2:9;</w:t>
+      </w:r>
+    </w:p>
+    <w:p>
+      <w:pPr>
+        <w:rPr>
+          <w:b/>
+          <w:sz w:val="32"/>
+          <w:szCs w:val="32"/>
+        </w:rPr>
+      </w:pPr>
+      <w:r>
+        <w:rPr>
+          <w:b/>
+          <w:sz w:val="32"/>
+          <w:szCs w:val="32"/>
+        </w:rPr>
+        <w:t>Отк.6:9-11(1-е Фес.5:23).</w:t>
+      </w:r>
+    </w:p>
+    <w:p>
+      <w:pPr>
+        <w:rPr>
+          <w:b/>
+          <w:sz w:val="32"/>
+          <w:szCs w:val="32"/>
+        </w:rPr>
+      </w:pPr>
+    </w:p>
+    <w:p>
+      <w:pPr>
+        <w:rPr>
+          <w:b/>
+          <w:sz w:val="32"/>
+          <w:szCs w:val="32"/>
+        </w:rPr>
+      </w:pPr>
+      <w:r>
+        <w:rPr>
+          <w:b/>
+          <w:sz w:val="32"/>
+          <w:szCs w:val="32"/>
+        </w:rPr>
+        <w:t>2</w:t>
+      </w:r>
+      <w:r>
+        <w:rPr>
+          <w:b/>
+          <w:sz w:val="32"/>
+          <w:szCs w:val="32"/>
+        </w:rPr>
+        <w:t>)</w:t>
+      </w:r>
+      <w:r>
+        <w:rPr>
+          <w:b/>
+          <w:sz w:val="32"/>
+          <w:szCs w:val="32"/>
+        </w:rPr>
+        <w:t>Важность Эммануила для человека.</w:t>
+      </w:r>
+    </w:p>
+    <w:p>
+      <w:pPr>
+        <w:rPr>
+          <w:b/>
+          <w:sz w:val="32"/>
+          <w:szCs w:val="32"/>
+        </w:rPr>
+      </w:pPr>
+      <w:r>
+        <w:rPr>
+          <w:b/>
+          <w:sz w:val="32"/>
+          <w:szCs w:val="32"/>
+        </w:rPr>
+        <w:t>(1)Быт.1:27;2:7,9,16-17; - Завет,Хр.,Эммануил.</w:t>
+      </w:r>
+    </w:p>
+    <w:p>
+      <w:pPr>
+        <w:rPr>
+          <w:b/>
+          <w:sz w:val="32"/>
+          <w:szCs w:val="32"/>
+        </w:rPr>
+      </w:pPr>
+      <w:r>
+        <w:rPr>
+          <w:b/>
+          <w:sz w:val="32"/>
+          <w:szCs w:val="32"/>
+        </w:rPr>
+        <w:t>(Важность понимания триединства человека до грехопадения).</w:t>
+      </w:r>
+    </w:p>
+    <w:p>
+      <w:pPr>
+        <w:rPr>
+          <w:b/>
+          <w:sz w:val="32"/>
+          <w:szCs w:val="32"/>
+        </w:rPr>
+      </w:pPr>
+      <w:r>
+        <w:rPr>
+          <w:b/>
+          <w:sz w:val="32"/>
+          <w:szCs w:val="32"/>
+        </w:rPr>
+        <w:t>(а)Дух – Эммануил,власть Б</w:t>
+      </w:r>
+      <w:r>
+        <w:rPr>
+          <w:b/>
+          <w:sz w:val="32"/>
+          <w:szCs w:val="32"/>
+        </w:rPr>
+        <w:t>ога.</w:t>
+      </w:r>
+      <w:r>
+        <w:rPr>
+          <w:b/>
+          <w:sz w:val="32"/>
+          <w:szCs w:val="32"/>
+        </w:rPr>
+        <w:t xml:space="preserve"> 2-е Кор.2:14;Рим.8:9(Еф.2:2).</w:t>
+      </w:r>
+    </w:p>
+    <w:p>
+      <w:pPr>
+        <w:rPr>
+          <w:b/>
+          <w:sz w:val="32"/>
+          <w:szCs w:val="32"/>
+        </w:rPr>
+      </w:pPr>
+      <w:r>
+        <w:rPr>
+          <w:b/>
+          <w:sz w:val="32"/>
+          <w:szCs w:val="32"/>
+        </w:rPr>
+        <w:t>(б)Душа – духовный человек,послушание С.Б.</w:t>
+      </w:r>
+    </w:p>
+    <w:p>
+      <w:pPr>
+        <w:rPr>
+          <w:b/>
+          <w:sz w:val="32"/>
+          <w:szCs w:val="32"/>
+        </w:rPr>
+      </w:pPr>
+      <w:r>
+        <w:rPr>
+          <w:b/>
+          <w:sz w:val="32"/>
+          <w:szCs w:val="32"/>
+        </w:rPr>
+        <w:t>(в)Тело – совершенное,вечное(нет болезней,старения,смерти).</w:t>
+      </w:r>
+    </w:p>
+    <w:p>
+      <w:pPr>
+        <w:rPr>
+          <w:b/>
+          <w:sz w:val="32"/>
+          <w:szCs w:val="32"/>
+        </w:rPr>
+      </w:pPr>
+      <w:r>
+        <w:rPr>
+          <w:b/>
+          <w:sz w:val="32"/>
+          <w:szCs w:val="32"/>
+        </w:rPr>
+        <w:t>(г)Отсутствие законного основания пребывания б. в человеке.</w:t>
+      </w:r>
+    </w:p>
+    <w:p>
+      <w:pPr>
+        <w:rPr>
+          <w:b/>
+          <w:sz w:val="32"/>
+          <w:szCs w:val="32"/>
+        </w:rPr>
+      </w:pPr>
+    </w:p>
+    <w:p>
+      <w:pPr>
+        <w:rPr>
+          <w:b/>
+          <w:sz w:val="32"/>
+          <w:szCs w:val="32"/>
+        </w:rPr>
+      </w:pPr>
+      <w:r>
+        <w:rPr>
+          <w:b/>
+          <w:sz w:val="32"/>
+          <w:szCs w:val="32"/>
+        </w:rPr>
+        <w:t>(2)Быт.3:1-7(Рим.5:12;6:23;Еф.2:2); - отказ от Завета,Хр.,гибель.</w:t>
+      </w:r>
+    </w:p>
+    <w:p>
+      <w:pPr>
+        <w:rPr>
+          <w:b/>
+          <w:sz w:val="32"/>
+          <w:szCs w:val="32"/>
+        </w:rPr>
+      </w:pPr>
+      <w:r>
+        <w:rPr>
+          <w:b/>
+          <w:sz w:val="32"/>
+          <w:szCs w:val="32"/>
+        </w:rPr>
+        <w:t>(Важность понимания триединства чел. после грехопадения).</w:t>
+      </w:r>
+    </w:p>
+    <w:p>
+      <w:pPr>
+        <w:tabs>
+          <w:tab w:val="left" w:pos="5660"/>
+        </w:tabs>
+        <w:rPr>
+          <w:b/>
+          <w:sz w:val="32"/>
+          <w:szCs w:val="32"/>
+        </w:rPr>
+      </w:pPr>
+      <w:r>
+        <w:rPr>
+          <w:b/>
+          <w:sz w:val="32"/>
+          <w:szCs w:val="32"/>
+        </w:rPr>
+        <w:t>(а)Дух – мертвый,разделение с Б.,власть б.(дух. одержимость)</w:t>
+      </w:r>
+    </w:p>
+    <w:p>
+      <w:pPr>
+        <w:tabs>
+          <w:tab w:val="left" w:pos="5660"/>
+        </w:tabs>
+        <w:rPr>
+          <w:b/>
+          <w:sz w:val="32"/>
+          <w:szCs w:val="32"/>
+        </w:rPr>
+      </w:pPr>
+      <w:r>
+        <w:rPr>
+          <w:b/>
+          <w:sz w:val="32"/>
+          <w:szCs w:val="32"/>
+        </w:rPr>
+        <w:t>(б)Душа – греховная сущность(душевный чел.),противление Б.</w:t>
+      </w:r>
+    </w:p>
+    <w:p>
+      <w:pPr>
+        <w:tabs>
+          <w:tab w:val="left" w:pos="5660"/>
+        </w:tabs>
+        <w:rPr>
+          <w:b/>
+          <w:sz w:val="32"/>
+          <w:szCs w:val="32"/>
+        </w:rPr>
+      </w:pPr>
+      <w:r>
+        <w:rPr>
+          <w:b/>
+          <w:sz w:val="32"/>
+          <w:szCs w:val="32"/>
+        </w:rPr>
+        <w:t>(в)Тело – проклятие,болезни,старение,смерть.</w:t>
+      </w:r>
+    </w:p>
+    <w:p>
+      <w:pPr>
+        <w:tabs>
+          <w:tab w:val="left" w:pos="5660"/>
+        </w:tabs>
+        <w:rPr>
+          <w:b/>
+          <w:sz w:val="32"/>
+          <w:szCs w:val="32"/>
+        </w:rPr>
+      </w:pPr>
+      <w:r>
+        <w:rPr>
+          <w:b/>
+          <w:sz w:val="32"/>
+          <w:szCs w:val="32"/>
+        </w:rPr>
+        <w:t xml:space="preserve">(г)Наличие законного основания пребывания б. в человеке – </w:t>
+      </w:r>
+    </w:p>
+    <w:p>
+      <w:pPr>
+        <w:tabs>
+          <w:tab w:val="left" w:pos="5660"/>
+        </w:tabs>
+        <w:rPr>
+          <w:b/>
+          <w:sz w:val="32"/>
+          <w:szCs w:val="32"/>
+        </w:rPr>
+      </w:pPr>
+      <w:r>
+        <w:rPr>
+          <w:b/>
+          <w:sz w:val="32"/>
+          <w:szCs w:val="32"/>
+        </w:rPr>
+        <w:t xml:space="preserve">власть греха,смерти и ада,с. </w:t>
+      </w:r>
+      <w:r>
+        <w:rPr>
+          <w:b/>
+          <w:sz w:val="32"/>
+          <w:szCs w:val="32"/>
+        </w:rPr>
+        <w:t>Еф.2:2;Дн.26:18;</w:t>
+      </w:r>
+      <w:r>
+        <w:rPr>
+          <w:b/>
+          <w:sz w:val="32"/>
+          <w:szCs w:val="32"/>
+        </w:rPr>
+        <w:t>2</w:t>
+      </w:r>
+      <w:r>
+        <w:rPr>
+          <w:b/>
+          <w:sz w:val="32"/>
+          <w:szCs w:val="32"/>
+        </w:rPr>
+        <w:t>-е Тим.2:25-26.</w:t>
+      </w:r>
+    </w:p>
+    <w:p>
+      <w:pPr>
+        <w:tabs>
+          <w:tab w:val="left" w:pos="5660"/>
+        </w:tabs>
+        <w:rPr>
+          <w:b/>
+          <w:sz w:val="32"/>
+          <w:szCs w:val="32"/>
+        </w:rPr>
+      </w:pPr>
+      <w:r>
+        <w:rPr>
+          <w:b/>
+          <w:sz w:val="32"/>
+          <w:szCs w:val="32"/>
+        </w:rPr>
+        <w:t>(д)Влияние б. из духа на душу и тело – душ. и физ. одержимость.</w:t>
+      </w:r>
+    </w:p>
+    <w:p>
+      <w:pPr>
+        <w:rPr>
+          <w:b/>
+          <w:sz w:val="32"/>
+          <w:szCs w:val="32"/>
+        </w:rPr>
+      </w:pPr>
+    </w:p>
+    <w:p>
+      <w:pPr>
+        <w:rPr>
+          <w:b/>
+          <w:sz w:val="32"/>
+          <w:szCs w:val="32"/>
+        </w:rPr>
+      </w:pPr>
+      <w:r>
+        <w:rPr>
+          <w:b/>
+          <w:sz w:val="32"/>
+          <w:szCs w:val="32"/>
+        </w:rPr>
+        <w:t>(3)Быт.3:15,21;Мф.16:16;Ин.19:30; - Завет,Хр.,Эммануил.</w:t>
+      </w:r>
+    </w:p>
+    <w:p>
+      <w:pPr>
+        <w:rPr>
+          <w:b/>
+          <w:sz w:val="32"/>
+          <w:szCs w:val="32"/>
+        </w:rPr>
+      </w:pPr>
+      <w:r>
+        <w:rPr>
+          <w:b/>
+          <w:sz w:val="32"/>
+          <w:szCs w:val="32"/>
+        </w:rPr>
+        <w:t>(Важность понимания триединства чел. после восстановления).</w:t>
+      </w:r>
+    </w:p>
+    <w:p>
+      <w:pPr>
+        <w:rPr>
+          <w:b/>
+          <w:sz w:val="32"/>
+          <w:szCs w:val="32"/>
+        </w:rPr>
+      </w:pPr>
+      <w:r>
+        <w:rPr>
+          <w:b/>
+          <w:sz w:val="32"/>
+          <w:szCs w:val="32"/>
+        </w:rPr>
+        <w:t>(а)Дух – возрожденный,Эммануил,власть Б</w:t>
+      </w:r>
+      <w:r>
+        <w:rPr>
+          <w:b/>
+          <w:sz w:val="32"/>
+          <w:szCs w:val="32"/>
+        </w:rPr>
+        <w:t>ога</w:t>
+      </w:r>
+      <w:r>
+        <w:rPr>
+          <w:b/>
+          <w:sz w:val="32"/>
+          <w:szCs w:val="32"/>
+        </w:rPr>
+        <w:t>.</w:t>
+      </w:r>
+    </w:p>
+    <w:p>
+      <w:pPr>
+        <w:rPr>
+          <w:b/>
+          <w:sz w:val="32"/>
+          <w:szCs w:val="32"/>
+        </w:rPr>
+      </w:pPr>
+      <w:r>
+        <w:rPr>
+          <w:b/>
+          <w:sz w:val="32"/>
+          <w:szCs w:val="32"/>
+        </w:rPr>
+        <w:t>(б)Душа – возрожденная(духовный чел.),послушание С.Б.</w:t>
+      </w:r>
+    </w:p>
+    <w:p>
+      <w:pPr>
+        <w:rPr>
+          <w:b/>
+          <w:sz w:val="32"/>
+          <w:szCs w:val="32"/>
+        </w:rPr>
+      </w:pPr>
+      <w:r>
+        <w:rPr>
+          <w:b/>
+          <w:sz w:val="32"/>
+          <w:szCs w:val="32"/>
+        </w:rPr>
+        <w:t>(в)Тело – искупленное,нет проклятий,несовершенное.</w:t>
+      </w:r>
+    </w:p>
+    <w:p>
+      <w:pPr>
+        <w:rPr>
+          <w:b/>
+          <w:sz w:val="32"/>
+          <w:szCs w:val="32"/>
+        </w:rPr>
+      </w:pPr>
+      <w:r>
+        <w:rPr>
+          <w:b/>
+          <w:sz w:val="32"/>
+          <w:szCs w:val="32"/>
+        </w:rPr>
+        <w:t>(Исполнение С.Б. – воскресение мертвых,новое тело). Быт.3:19.</w:t>
+      </w:r>
+    </w:p>
+    <w:p>
+      <w:pPr>
+        <w:rPr>
+          <w:b/>
+          <w:sz w:val="32"/>
+          <w:szCs w:val="32"/>
+        </w:rPr>
+      </w:pPr>
+      <w:r>
+        <w:rPr>
+          <w:b/>
+          <w:sz w:val="32"/>
+          <w:szCs w:val="32"/>
+        </w:rPr>
+        <w:t>(г)Отсутствие законного основания пребывания б. в человеке.</w:t>
+      </w:r>
+    </w:p>
+    <w:p>
+      <w:pPr>
+        <w:rPr>
+          <w:b/>
+          <w:sz w:val="32"/>
+          <w:szCs w:val="32"/>
+        </w:rPr>
+      </w:pPr>
+      <w:r>
+        <w:rPr>
+          <w:b/>
+          <w:sz w:val="32"/>
+          <w:szCs w:val="32"/>
+        </w:rPr>
+        <w:lastRenderedPageBreak/>
+        <w:t>4)Важность понимания спасения человека(дух,душа,тело).</w:t>
+      </w:r>
+    </w:p>
+    <w:p>
+      <w:pPr>
+        <w:rPr>
+          <w:b/>
+          <w:sz w:val="32"/>
+          <w:szCs w:val="32"/>
+        </w:rPr>
+      </w:pPr>
+      <w:r>
+        <w:rPr>
+          <w:b/>
+          <w:sz w:val="32"/>
+          <w:szCs w:val="32"/>
+        </w:rPr>
+        <w:t>(1)Искупление и возрождение духа.</w:t>
+      </w:r>
+      <w:r>
+        <w:rPr>
+          <w:b/>
+          <w:sz w:val="32"/>
+          <w:szCs w:val="32"/>
+        </w:rPr>
+        <w:t xml:space="preserve"> Ин.3:1-10.</w:t>
       </w:r>
       <w:r>
         <w:rPr>
@@ -15942,380 +16577,440 @@
         </w:rPr>
         <w:t xml:space="preserve"> </w:t>
       </w:r>
-      <w:r>
-        <w:rPr>
-          <w:b/>
-          <w:sz w:val="32"/>
-          <w:szCs w:val="32"/>
-        </w:rPr>
-        <w:t>1-е Фес.5:23.</w:t>
-      </w:r>
-    </w:p>
-    <w:p>
-      <w:pPr>
-        <w:rPr>
-          <w:b/>
-          <w:sz w:val="32"/>
-          <w:szCs w:val="32"/>
-        </w:rPr>
-      </w:pPr>
-      <w:r>
-        <w:rPr>
-          <w:b/>
-          <w:sz w:val="32"/>
-          <w:szCs w:val="32"/>
-        </w:rPr>
-        <w:t>(5)Возможность разделения души и тела.</w:t>
-      </w:r>
-      <w:r>
-        <w:rPr>
-          <w:b/>
-          <w:sz w:val="32"/>
-          <w:szCs w:val="32"/>
-        </w:rPr>
-        <w:t xml:space="preserve"> Лк.24:39.</w:t>
-      </w:r>
-    </w:p>
-    <w:p>
-      <w:pPr>
-        <w:rPr>
-          <w:b/>
-          <w:sz w:val="32"/>
-          <w:szCs w:val="32"/>
-        </w:rPr>
-      </w:pPr>
-      <w:r>
-        <w:rPr>
-          <w:b/>
-          <w:sz w:val="32"/>
-          <w:szCs w:val="32"/>
-        </w:rPr>
-        <w:t>(6)Невозможность разделения души и духа.</w:t>
-      </w:r>
-    </w:p>
-    <w:p>
-      <w:pPr>
-        <w:rPr>
-          <w:b/>
-          <w:sz w:val="32"/>
-          <w:szCs w:val="32"/>
-        </w:rPr>
-      </w:pPr>
-    </w:p>
-    <w:p>
-      <w:pPr>
-        <w:rPr>
-          <w:b/>
-          <w:sz w:val="32"/>
-          <w:szCs w:val="32"/>
-        </w:rPr>
-      </w:pPr>
-      <w:r>
-        <w:rPr>
-          <w:b/>
-          <w:sz w:val="32"/>
-          <w:szCs w:val="32"/>
-        </w:rPr>
-        <w:t>2)1-е Фес.5:23; - понимание триединства человека.</w:t>
-      </w:r>
-    </w:p>
-    <w:p>
-      <w:pPr>
-        <w:rPr>
-          <w:b/>
-          <w:sz w:val="32"/>
-          <w:szCs w:val="32"/>
-        </w:rPr>
-      </w:pPr>
-      <w:r>
-        <w:rPr>
-          <w:b/>
-          <w:sz w:val="32"/>
-          <w:szCs w:val="32"/>
-        </w:rPr>
-        <w:t>(1)Тело – плоть,кровь,кости(еда,вода,тепло) – анатомия.</w:t>
-      </w:r>
-    </w:p>
-    <w:p>
-      <w:pPr>
-        <w:rPr>
-          <w:b/>
-          <w:sz w:val="32"/>
-          <w:szCs w:val="32"/>
-        </w:rPr>
-      </w:pPr>
-      <w:r>
-        <w:rPr>
-          <w:b/>
-          <w:sz w:val="32"/>
-          <w:szCs w:val="32"/>
-        </w:rPr>
-        <w:t>(Планета Земля,Едемский сад – все условия для жизни).</w:t>
-      </w:r>
-    </w:p>
-    <w:p>
-      <w:pPr>
-        <w:rPr>
-          <w:b/>
-          <w:sz w:val="32"/>
-          <w:szCs w:val="32"/>
-        </w:rPr>
-      </w:pPr>
-    </w:p>
-    <w:p>
-      <w:pPr>
-        <w:rPr>
-          <w:b/>
-          <w:sz w:val="32"/>
-          <w:szCs w:val="32"/>
-        </w:rPr>
-      </w:pPr>
-      <w:r>
-        <w:rPr>
-          <w:b/>
-          <w:sz w:val="32"/>
-          <w:szCs w:val="32"/>
-        </w:rPr>
-        <w:t>(2)Душа – разум,воля,эмоции(общение,дружба) – психология.</w:t>
-      </w:r>
-    </w:p>
-    <w:p>
-      <w:pPr>
-        <w:rPr>
-          <w:b/>
-          <w:sz w:val="32"/>
-          <w:szCs w:val="32"/>
-        </w:rPr>
-      </w:pPr>
-      <w:r>
-        <w:rPr>
-          <w:b/>
-          <w:sz w:val="32"/>
-          <w:szCs w:val="32"/>
-        </w:rPr>
-        <w:t>(Познание человека,Бога,окружающего мира,семья).</w:t>
-      </w:r>
-    </w:p>
-    <w:p>
-      <w:pPr>
-        <w:rPr>
-          <w:b/>
-          <w:sz w:val="32"/>
-          <w:szCs w:val="32"/>
-        </w:rPr>
-      </w:pPr>
-    </w:p>
-    <w:p>
-      <w:pPr>
-        <w:rPr>
-          <w:b/>
-          <w:sz w:val="32"/>
-          <w:szCs w:val="32"/>
-        </w:rPr>
-      </w:pPr>
-      <w:r>
-        <w:rPr>
-          <w:b/>
-          <w:sz w:val="32"/>
-          <w:szCs w:val="32"/>
-        </w:rPr>
-        <w:t>(3)Дух – «сердце»,совесть,интуиция(С.Б.,Завет,Хр.) – теология.</w:t>
-      </w:r>
-    </w:p>
-    <w:p>
-      <w:pPr>
-        <w:rPr>
-          <w:b/>
-          <w:sz w:val="32"/>
-          <w:szCs w:val="32"/>
-        </w:rPr>
-      </w:pPr>
-      <w:r>
-        <w:rPr>
-          <w:b/>
-          <w:sz w:val="32"/>
-          <w:szCs w:val="32"/>
-        </w:rPr>
-        <w:t>(Познание и передача С.Б.,Завета,Хр.)</w:t>
-      </w:r>
-    </w:p>
-    <w:p>
-      <w:pPr>
-        <w:rPr>
-          <w:b/>
-          <w:sz w:val="32"/>
-          <w:szCs w:val="32"/>
-        </w:rPr>
-      </w:pPr>
-    </w:p>
-    <w:p>
-      <w:pPr>
-        <w:rPr>
-          <w:b/>
-          <w:sz w:val="32"/>
-          <w:szCs w:val="32"/>
-        </w:rPr>
-      </w:pPr>
-      <w:r>
-        <w:rPr>
-          <w:b/>
-          <w:sz w:val="32"/>
-          <w:szCs w:val="32"/>
-        </w:rPr>
-        <w:t>3)</w:t>
-      </w:r>
-      <w:r>
-        <w:rPr>
-          <w:b/>
-          <w:sz w:val="32"/>
-          <w:szCs w:val="32"/>
-        </w:rPr>
-        <w:t>Важность Эммануила для человека.</w:t>
-      </w:r>
-    </w:p>
-    <w:p>
-      <w:pPr>
-        <w:rPr>
-          <w:b/>
-          <w:sz w:val="32"/>
-          <w:szCs w:val="32"/>
-        </w:rPr>
-      </w:pPr>
-      <w:r>
-        <w:rPr>
-          <w:b/>
-          <w:sz w:val="32"/>
-          <w:szCs w:val="32"/>
-        </w:rPr>
-        <w:t>(1)Быт.1:27;2:7,9,16-17; - Завет,Хр.,Эммануил.</w:t>
-      </w:r>
-    </w:p>
-    <w:p>
-      <w:pPr>
-        <w:rPr>
-          <w:b/>
-          <w:sz w:val="32"/>
-          <w:szCs w:val="32"/>
-        </w:rPr>
-      </w:pPr>
-      <w:r>
-        <w:rPr>
-          <w:b/>
-          <w:sz w:val="32"/>
-          <w:szCs w:val="32"/>
-        </w:rPr>
-        <w:t>(Важность понимания триединства человека до грехопадения).</w:t>
-      </w:r>
-    </w:p>
-    <w:p>
-      <w:pPr>
-        <w:rPr>
-          <w:b/>
-          <w:sz w:val="32"/>
-          <w:szCs w:val="32"/>
-        </w:rPr>
-      </w:pPr>
-      <w:r>
-        <w:rPr>
-          <w:b/>
-          <w:sz w:val="32"/>
-          <w:szCs w:val="32"/>
-        </w:rPr>
-        <w:t>(а)Дух – Эммануил,власть Б.   2-е Кор.2:14;Рим.8:9(Еф.2:2).</w:t>
-      </w:r>
-    </w:p>
-    <w:p>
-      <w:pPr>
-        <w:rPr>
-          <w:b/>
-          <w:sz w:val="32"/>
-          <w:szCs w:val="32"/>
-        </w:rPr>
-      </w:pPr>
-      <w:r>
-        <w:rPr>
-          <w:b/>
-          <w:sz w:val="32"/>
-          <w:szCs w:val="32"/>
-        </w:rPr>
-        <w:t>(б)Душа – духовный человек,послушание С.Б.</w:t>
-      </w:r>
-    </w:p>
-    <w:p>
-      <w:pPr>
-        <w:rPr>
-          <w:b/>
-          <w:sz w:val="32"/>
-          <w:szCs w:val="32"/>
-        </w:rPr>
-      </w:pPr>
-      <w:r>
-        <w:rPr>
-          <w:b/>
-          <w:sz w:val="32"/>
-          <w:szCs w:val="32"/>
-        </w:rPr>
-        <w:t>(в)Тело – совершенное,вечное(нет болезней,старения,смерти).</w:t>
-      </w:r>
-    </w:p>
-    <w:p>
-      <w:pPr>
-        <w:rPr>
-          <w:b/>
-          <w:sz w:val="32"/>
-          <w:szCs w:val="32"/>
-        </w:rPr>
-      </w:pPr>
-      <w:r>
-        <w:rPr>
-          <w:b/>
-          <w:sz w:val="32"/>
-          <w:szCs w:val="32"/>
-        </w:rPr>
-        <w:t>(г)Отсутствие законного основания пребывания б. в человеке.</w:t>
-      </w:r>
-    </w:p>
-    <w:p>
-      <w:pPr>
-        <w:rPr>
-          <w:b/>
-          <w:sz w:val="32"/>
-          <w:szCs w:val="32"/>
-        </w:rPr>
-      </w:pPr>
-    </w:p>
-    <w:p>
-      <w:pPr>
-        <w:rPr>
-          <w:b/>
-          <w:sz w:val="32"/>
-          <w:szCs w:val="32"/>
-        </w:rPr>
-      </w:pPr>
-      <w:r>
-        <w:rPr>
-          <w:b/>
-          <w:sz w:val="32"/>
-          <w:szCs w:val="32"/>
-        </w:rPr>
-        <w:t>(2)Быт.3:1-7(Рим.5:12;6:23;Еф.2:2); - отказ от Завета,Хр.,гибель.</w:t>
-      </w:r>
-    </w:p>
-    <w:p>
-      <w:pPr>
-        <w:rPr>
-          <w:b/>
-          <w:sz w:val="32"/>
-          <w:szCs w:val="32"/>
-        </w:rPr>
-      </w:pPr>
-      <w:r>
-        <w:rPr>
-          <w:b/>
-          <w:sz w:val="32"/>
-          <w:szCs w:val="32"/>
-        </w:rPr>
-        <w:t>(Важность понимания триединства чел. после грехопадения).</w:t>
+    </w:p>
+    <w:p>
+      <w:pPr>
+        <w:rPr>
+          <w:b/>
+          <w:sz w:val="32"/>
+          <w:szCs w:val="32"/>
+        </w:rPr>
+      </w:pPr>
+      <w:r>
+        <w:rPr>
+          <w:b/>
+          <w:sz w:val="32"/>
+          <w:szCs w:val="32"/>
+        </w:rPr>
+        <w:t>(а)Быт.</w:t>
+      </w:r>
+      <w:r>
+        <w:rPr>
+          <w:b/>
+          <w:sz w:val="32"/>
+          <w:szCs w:val="32"/>
+        </w:rPr>
+        <w:t>2:7;Рим.8:16;1-е Кор.6:17;14:14;</w:t>
+      </w:r>
+      <w:r>
+        <w:rPr>
+          <w:b/>
+          <w:sz w:val="32"/>
+          <w:szCs w:val="32"/>
+        </w:rPr>
+        <w:t>2</w:t>
+      </w:r>
+      <w:r>
+        <w:rPr>
+          <w:b/>
+          <w:sz w:val="32"/>
+          <w:szCs w:val="32"/>
+        </w:rPr>
+        <w:t>-е Тим.4:22;Флм.1:24;</w:t>
+      </w:r>
+      <w:r>
+        <w:rPr>
+          <w:b/>
+          <w:sz w:val="32"/>
+          <w:szCs w:val="32"/>
+        </w:rPr>
+        <w:t xml:space="preserve"> - место пребывания</w:t>
+      </w:r>
+      <w:r>
+        <w:rPr>
+          <w:b/>
+          <w:sz w:val="32"/>
+          <w:szCs w:val="32"/>
+        </w:rPr>
+        <w:t xml:space="preserve"> </w:t>
+      </w:r>
+      <w:r>
+        <w:rPr>
+          <w:b/>
+          <w:sz w:val="32"/>
+          <w:szCs w:val="32"/>
+        </w:rPr>
+        <w:t>Бога дух человека</w:t>
+      </w:r>
+      <w:r>
+        <w:rPr>
+          <w:b/>
+          <w:sz w:val="32"/>
+          <w:szCs w:val="32"/>
+        </w:rPr>
+        <w:t>,важность Эммануила.</w:t>
+      </w:r>
+    </w:p>
+    <w:p>
+      <w:pPr>
+        <w:rPr>
+          <w:b/>
+          <w:sz w:val="32"/>
+          <w:szCs w:val="32"/>
+        </w:rPr>
+      </w:pPr>
+      <w:r>
+        <w:rPr>
+          <w:b/>
+          <w:sz w:val="32"/>
+          <w:szCs w:val="32"/>
+        </w:rPr>
+        <w:t>(</w:t>
+      </w:r>
+      <w:r>
+        <w:rPr>
+          <w:b/>
+          <w:sz w:val="32"/>
+          <w:szCs w:val="32"/>
+        </w:rPr>
+        <w:t>б)Иез.36:26; - сердце(часть духа) это точка соединения духа с душой(важность правильного понимания сотворения чел.)</w:t>
+      </w:r>
+    </w:p>
+    <w:p>
+      <w:pPr>
+        <w:rPr>
+          <w:b/>
+          <w:sz w:val="32"/>
+          <w:szCs w:val="32"/>
+        </w:rPr>
+      </w:pPr>
+      <w:r>
+        <w:rPr>
+          <w:b/>
+          <w:sz w:val="32"/>
+          <w:szCs w:val="32"/>
+        </w:rPr>
+        <w:t>(в</w:t>
+      </w:r>
+      <w:r>
+        <w:rPr>
+          <w:b/>
+          <w:sz w:val="32"/>
+          <w:szCs w:val="32"/>
+        </w:rPr>
+        <w:t>)Еф.2:2; - мертвость духа без Бога(не души и тела).</w:t>
+      </w:r>
+    </w:p>
+    <w:p>
+      <w:pPr>
+        <w:rPr>
+          <w:b/>
+          <w:sz w:val="32"/>
+          <w:szCs w:val="32"/>
+        </w:rPr>
+      </w:pPr>
+      <w:r>
+        <w:rPr>
+          <w:b/>
+          <w:sz w:val="32"/>
+          <w:szCs w:val="32"/>
+        </w:rPr>
+        <w:t>(г</w:t>
+      </w:r>
+      <w:r>
+        <w:rPr>
+          <w:b/>
+          <w:sz w:val="32"/>
+          <w:szCs w:val="32"/>
+        </w:rPr>
+        <w:t>)</w:t>
+      </w:r>
+      <w:r>
+        <w:rPr>
+          <w:b/>
+          <w:sz w:val="32"/>
+          <w:szCs w:val="32"/>
+        </w:rPr>
+        <w:t>1-е Кор.3:16;6:17;1-е Кор.2:9-15;2-е Кор.1:22</w:t>
+      </w:r>
+      <w:r>
+        <w:rPr>
+          <w:b/>
+          <w:sz w:val="32"/>
+          <w:szCs w:val="32"/>
+        </w:rPr>
+        <w:t>;13:5;Гал.4:6;</w:t>
+      </w:r>
+    </w:p>
+    <w:p>
+      <w:pPr>
+        <w:rPr>
+          <w:b/>
+          <w:sz w:val="32"/>
+          <w:szCs w:val="32"/>
+        </w:rPr>
+      </w:pPr>
+      <w:r>
+        <w:rPr>
+          <w:b/>
+          <w:sz w:val="32"/>
+          <w:szCs w:val="32"/>
+        </w:rPr>
+        <w:t>Еф.</w:t>
+      </w:r>
+      <w:r>
+        <w:rPr>
+          <w:b/>
+          <w:sz w:val="32"/>
+          <w:szCs w:val="32"/>
+        </w:rPr>
+        <w:t>3:16</w:t>
+      </w:r>
+      <w:r>
+        <w:rPr>
+          <w:b/>
+          <w:sz w:val="32"/>
+          <w:szCs w:val="32"/>
+        </w:rPr>
+        <w:t>-17</w:t>
+      </w:r>
+      <w:r>
+        <w:rPr>
+          <w:b/>
+          <w:sz w:val="32"/>
+          <w:szCs w:val="32"/>
+        </w:rPr>
+        <w:t>;2-е Тим.1:14.</w:t>
+      </w:r>
+    </w:p>
+    <w:p>
+      <w:pPr>
+        <w:rPr>
+          <w:b/>
+          <w:sz w:val="32"/>
+          <w:szCs w:val="32"/>
+        </w:rPr>
+      </w:pPr>
+    </w:p>
+    <w:p>
+      <w:pPr>
+        <w:rPr>
+          <w:b/>
+          <w:sz w:val="32"/>
+          <w:szCs w:val="32"/>
+        </w:rPr>
+      </w:pPr>
+      <w:r>
+        <w:rPr>
+          <w:b/>
+          <w:sz w:val="32"/>
+          <w:szCs w:val="32"/>
+        </w:rPr>
+        <w:t>(2)Искупление и возрождение души</w:t>
+      </w:r>
+      <w:r>
+        <w:rPr>
+          <w:b/>
+          <w:sz w:val="32"/>
+          <w:szCs w:val="32"/>
+        </w:rPr>
+        <w:t>(ветхий человек)</w:t>
+      </w:r>
+      <w:r>
+        <w:rPr>
+          <w:b/>
+          <w:sz w:val="32"/>
+          <w:szCs w:val="32"/>
+        </w:rPr>
+        <w:t>. Ин.3:1-10.</w:t>
+      </w:r>
+    </w:p>
+    <w:p>
+      <w:pPr>
+        <w:rPr>
+          <w:b/>
+          <w:sz w:val="32"/>
+          <w:szCs w:val="32"/>
+        </w:rPr>
+      </w:pPr>
+      <w:r>
+        <w:rPr>
+          <w:b/>
+          <w:sz w:val="32"/>
+          <w:szCs w:val="32"/>
+        </w:rPr>
+        <w:t>1-е Кор.6:20;</w:t>
+      </w:r>
+      <w:r>
+        <w:rPr>
+          <w:b/>
+          <w:sz w:val="32"/>
+          <w:szCs w:val="32"/>
+        </w:rPr>
+        <w:t>2:14</w:t>
+      </w:r>
+      <w:r>
+        <w:rPr>
+          <w:b/>
+          <w:sz w:val="32"/>
+          <w:szCs w:val="32"/>
+        </w:rPr>
+        <w:t>;</w:t>
+      </w:r>
+      <w:r>
+        <w:rPr>
+          <w:b/>
+          <w:sz w:val="32"/>
+          <w:szCs w:val="32"/>
+        </w:rPr>
+        <w:t xml:space="preserve"> - Рим.6:3</w:t>
+      </w:r>
+      <w:r>
+        <w:rPr>
+          <w:b/>
+          <w:sz w:val="32"/>
+          <w:szCs w:val="32"/>
+        </w:rPr>
+        <w:t>-11;</w:t>
+      </w:r>
+      <w:r>
+        <w:rPr>
+          <w:b/>
+          <w:sz w:val="32"/>
+          <w:szCs w:val="32"/>
+        </w:rPr>
+        <w:t>Кол.2:11-14</w:t>
+      </w:r>
+      <w:r>
+        <w:rPr>
+          <w:b/>
+          <w:sz w:val="32"/>
+          <w:szCs w:val="32"/>
+        </w:rPr>
+        <w:t>;3:</w:t>
+      </w:r>
+      <w:r>
+        <w:rPr>
+          <w:b/>
+          <w:sz w:val="32"/>
+          <w:szCs w:val="32"/>
+        </w:rPr>
+        <w:t>9-</w:t>
+      </w:r>
+      <w:r>
+        <w:rPr>
+          <w:b/>
+          <w:sz w:val="32"/>
+          <w:szCs w:val="32"/>
+        </w:rPr>
+        <w:t>1</w:t>
+      </w:r>
+      <w:r>
+        <w:rPr>
+          <w:b/>
+          <w:sz w:val="32"/>
+          <w:szCs w:val="32"/>
+        </w:rPr>
+        <w:t>0</w:t>
+      </w:r>
+      <w:r>
+        <w:rPr>
+          <w:b/>
+          <w:sz w:val="32"/>
+          <w:szCs w:val="32"/>
+        </w:rPr>
+        <w:t>(</w:t>
+      </w:r>
+      <w:r>
+        <w:rPr>
+          <w:b/>
+          <w:sz w:val="32"/>
+          <w:szCs w:val="32"/>
+        </w:rPr>
+        <w:t xml:space="preserve">смерть ветхого человека и рождение нового человека </w:t>
+      </w:r>
+      <w:r>
+        <w:rPr>
+          <w:b/>
+          <w:sz w:val="32"/>
+          <w:szCs w:val="32"/>
+        </w:rPr>
+        <w:t xml:space="preserve">который обновляется); - </w:t>
+      </w:r>
+      <w:r>
+        <w:rPr>
+          <w:b/>
+          <w:sz w:val="32"/>
+          <w:szCs w:val="32"/>
+        </w:rPr>
+        <w:t>Мф.10:28;Фил.3:20;Еф.2:19</w:t>
+      </w:r>
+      <w:r>
+        <w:rPr>
+          <w:b/>
+          <w:sz w:val="32"/>
+          <w:szCs w:val="32"/>
+        </w:rPr>
+        <w:t>-20;1-е Фес.5</w:t>
+      </w:r>
+      <w:r>
+        <w:rPr>
+          <w:b/>
+          <w:sz w:val="32"/>
+          <w:szCs w:val="32"/>
+        </w:rPr>
+        <w:t>:23</w:t>
+      </w:r>
+      <w:r>
+        <w:rPr>
+          <w:b/>
+          <w:sz w:val="32"/>
+          <w:szCs w:val="32"/>
+        </w:rPr>
+        <w:t>.</w:t>
+      </w:r>
+    </w:p>
+    <w:p>
+      <w:pPr>
+        <w:rPr>
+          <w:b/>
+          <w:sz w:val="32"/>
+          <w:szCs w:val="32"/>
+        </w:rPr>
+      </w:pPr>
+    </w:p>
+    <w:p>
+      <w:pPr>
+        <w:rPr>
+          <w:b/>
+          <w:sz w:val="32"/>
+          <w:szCs w:val="32"/>
+        </w:rPr>
+      </w:pPr>
+      <w:r>
+        <w:rPr>
+          <w:b/>
+          <w:sz w:val="32"/>
+          <w:szCs w:val="32"/>
+        </w:rPr>
+        <w:t xml:space="preserve">(3)Искупление тела.  </w:t>
+      </w:r>
+    </w:p>
+    <w:p>
+      <w:pPr>
+        <w:rPr>
+          <w:b/>
+          <w:sz w:val="32"/>
+          <w:szCs w:val="32"/>
+        </w:rPr>
+      </w:pPr>
+      <w:r>
+        <w:rPr>
+          <w:b/>
+          <w:sz w:val="32"/>
+          <w:szCs w:val="32"/>
+        </w:rPr>
+        <w:t>1-е Кор.6:15,20;15:20-23,44-57; - 1-е Фес.4:16-17;5:23.</w:t>
       </w:r>
     </w:p>
     <w:p>
@@ -16329,14 +17024,6 @@
           <w:szCs w:val="32"/>
         </w:rPr>
       </w:pPr>
-      <w:r>
-        <w:rPr>
-          <w:b/>
-          <w:sz w:val="32"/>
-          <w:szCs w:val="32"/>
-        </w:rPr>
-        <w:t>(а)Дух – мертвый,разделение с Б.,власть б.(дух. одержимость)</w:t>
-      </w:r>
     </w:p>
     <w:p>
       <w:pPr>
@@ -16355,7 +17042,133 @@
           <w:sz w:val="32"/>
           <w:szCs w:val="32"/>
         </w:rPr>
-        <w:t>(б)Душа – греховная сущность(душевный чел.),противление Б.</w:t>
+        <w:t>Заключение:</w:t>
+      </w:r>
+    </w:p>
+    <w:p>
+      <w:pPr>
+        <w:rPr>
+          <w:b/>
+          <w:sz w:val="32"/>
+          <w:szCs w:val="32"/>
+        </w:rPr>
+      </w:pPr>
+      <w:r>
+        <w:rPr>
+          <w:b/>
+          <w:sz w:val="32"/>
+          <w:szCs w:val="32"/>
+        </w:rPr>
+        <w:t>(1)Духовное невежество – причина всех бед и проблем человека.</w:t>
+      </w:r>
+    </w:p>
+    <w:p>
+      <w:pPr>
+        <w:rPr>
+          <w:b/>
+          <w:sz w:val="32"/>
+          <w:szCs w:val="32"/>
+        </w:rPr>
+      </w:pPr>
+      <w:r>
+        <w:rPr>
+          <w:b/>
+          <w:sz w:val="32"/>
+          <w:szCs w:val="32"/>
+        </w:rPr>
+        <w:t>(Непонимание причины законной принадлежности человека с.)</w:t>
+      </w:r>
+    </w:p>
+    <w:p>
+      <w:pPr>
+        <w:rPr>
+          <w:b/>
+          <w:sz w:val="32"/>
+          <w:szCs w:val="32"/>
+        </w:rPr>
+      </w:pPr>
+      <w:r>
+        <w:rPr>
+          <w:b/>
+          <w:sz w:val="32"/>
+          <w:szCs w:val="32"/>
+        </w:rPr>
+        <w:t xml:space="preserve">(2)Постоянное </w:t>
+      </w:r>
+      <w:r>
+        <w:rPr>
+          <w:b/>
+          <w:sz w:val="32"/>
+          <w:szCs w:val="32"/>
+        </w:rPr>
+        <w:t>действие с. – противление С.Б.,Завету</w:t>
+      </w:r>
+      <w:r>
+        <w:rPr>
+          <w:b/>
+          <w:sz w:val="32"/>
+          <w:szCs w:val="32"/>
+        </w:rPr>
+        <w:t>,Хр.</w:t>
+      </w:r>
+    </w:p>
+    <w:p>
+      <w:pPr>
+        <w:rPr>
+          <w:b/>
+          <w:sz w:val="32"/>
+          <w:szCs w:val="32"/>
+        </w:rPr>
+      </w:pPr>
+      <w:r>
+        <w:rPr>
+          <w:b/>
+          <w:sz w:val="32"/>
+          <w:szCs w:val="32"/>
+        </w:rPr>
+        <w:t>(Отрицание возрождения души – уничижение Жертвы Христа).</w:t>
+      </w:r>
+    </w:p>
+    <w:p>
+      <w:pPr>
+        <w:rPr>
+          <w:b/>
+          <w:sz w:val="32"/>
+          <w:szCs w:val="32"/>
+        </w:rPr>
+      </w:pPr>
+      <w:r>
+        <w:rPr>
+          <w:b/>
+          <w:sz w:val="32"/>
+          <w:szCs w:val="32"/>
+        </w:rPr>
+        <w:t>(3)</w:t>
+      </w:r>
+      <w:r>
+        <w:rPr>
+          <w:b/>
+          <w:sz w:val="32"/>
+          <w:szCs w:val="32"/>
+        </w:rPr>
+        <w:t>Важность исповедания человека.</w:t>
+      </w:r>
+    </w:p>
+    <w:p>
+      <w:pPr>
+        <w:rPr>
+          <w:b/>
+          <w:sz w:val="32"/>
+          <w:szCs w:val="32"/>
+        </w:rPr>
+      </w:pPr>
+      <w:r>
+        <w:rPr>
+          <w:b/>
+          <w:sz w:val="32"/>
+          <w:szCs w:val="32"/>
+        </w:rPr>
+        <w:t>1-е Ин.4:1-3;2-е Ин.1:9; - 1-е Пет.3:15;2-е Кор.13:5; - Мф.12:37.</w:t>
       </w:r>
     </w:p>
     <w:p>
@@ -16369,960 +17182,94 @@
           <w:szCs w:val="32"/>
         </w:rPr>
       </w:pPr>
-      <w:r>
-        <w:rPr>
-          <w:b/>
-          <w:sz w:val="32"/>
-          <w:szCs w:val="32"/>
-        </w:rPr>
-        <w:t>(в)Тело – проклятие,болезни,старение,смерть.</w:t>
-      </w:r>
-    </w:p>
-    <w:p>
-      <w:pPr>
-        <w:tabs>
-          <w:tab w:val="left" w:pos="5660"/>
-        </w:tabs>
-        <w:rPr>
-          <w:b/>
-          <w:sz w:val="32"/>
-          <w:szCs w:val="32"/>
-        </w:rPr>
-      </w:pPr>
-      <w:r>
-        <w:rPr>
-          <w:b/>
-          <w:sz w:val="32"/>
-          <w:szCs w:val="32"/>
-        </w:rPr>
-        <w:t xml:space="preserve">(г)Наличие законного основания пребывания б. в человеке – </w:t>
-      </w:r>
-    </w:p>
-    <w:p>
-      <w:pPr>
-        <w:tabs>
-          <w:tab w:val="left" w:pos="5660"/>
-        </w:tabs>
-        <w:rPr>
-          <w:b/>
-          <w:sz w:val="32"/>
-          <w:szCs w:val="32"/>
-        </w:rPr>
-      </w:pPr>
-      <w:r>
-        <w:rPr>
-          <w:b/>
-          <w:sz w:val="32"/>
-          <w:szCs w:val="32"/>
-        </w:rPr>
-        <w:t>власть греха,смерти и ада,с.  Еф.2:2;Дн.26:18;</w:t>
-      </w:r>
-      <w:r>
-        <w:rPr>
-          <w:b/>
-          <w:sz w:val="32"/>
-          <w:szCs w:val="32"/>
-        </w:rPr>
-        <w:t>2</w:t>
-      </w:r>
-      <w:r>
-        <w:rPr>
-          <w:b/>
-          <w:sz w:val="32"/>
-          <w:szCs w:val="32"/>
-        </w:rPr>
-        <w:t>-е Тим.2:25-26.</w:t>
-      </w:r>
-    </w:p>
-    <w:p>
-      <w:pPr>
-        <w:tabs>
-          <w:tab w:val="left" w:pos="5660"/>
-        </w:tabs>
-        <w:rPr>
-          <w:b/>
-          <w:sz w:val="32"/>
-          <w:szCs w:val="32"/>
-        </w:rPr>
-      </w:pPr>
-      <w:r>
-        <w:rPr>
-          <w:b/>
-          <w:sz w:val="32"/>
-          <w:szCs w:val="32"/>
-        </w:rPr>
-        <w:t>(д)Влияние б. из духа на душу и тело – душ. и физ. одержимость.</w:t>
-      </w:r>
-    </w:p>
-    <w:p>
-      <w:pPr>
-        <w:rPr>
-          <w:b/>
-          <w:sz w:val="32"/>
-          <w:szCs w:val="32"/>
-        </w:rPr>
-      </w:pPr>
-    </w:p>
-    <w:p>
-      <w:pPr>
-        <w:rPr>
-          <w:b/>
-          <w:sz w:val="32"/>
-          <w:szCs w:val="32"/>
-        </w:rPr>
-      </w:pPr>
-    </w:p>
-    <w:p>
-      <w:pPr>
-        <w:rPr>
-          <w:b/>
-          <w:sz w:val="32"/>
-          <w:szCs w:val="32"/>
-        </w:rPr>
-      </w:pPr>
-      <w:r>
-        <w:rPr>
-          <w:b/>
-          <w:sz w:val="32"/>
-          <w:szCs w:val="32"/>
-        </w:rPr>
-        <w:lastRenderedPageBreak/>
-        <w:t>(3)Быт.3:15,21;Мф.16:16;Ин.19:30; - Завет,Хр.,Эммануил.</w:t>
-      </w:r>
-    </w:p>
-    <w:p>
-      <w:pPr>
-        <w:rPr>
-          <w:b/>
-          <w:sz w:val="32"/>
-          <w:szCs w:val="32"/>
-        </w:rPr>
-      </w:pPr>
-      <w:r>
-        <w:rPr>
-          <w:b/>
-          <w:sz w:val="32"/>
-          <w:szCs w:val="32"/>
-        </w:rPr>
-        <w:t>(Важность понимания триединства чел. после восстановления).</w:t>
-      </w:r>
-    </w:p>
-    <w:p>
-      <w:pPr>
-        <w:rPr>
-          <w:b/>
-          <w:sz w:val="32"/>
-          <w:szCs w:val="32"/>
-        </w:rPr>
-      </w:pPr>
-      <w:r>
-        <w:rPr>
-          <w:b/>
-          <w:sz w:val="32"/>
-          <w:szCs w:val="32"/>
-        </w:rPr>
-        <w:t>(а)Дух – возрожденный,Эммануил,власть Б.</w:t>
-      </w:r>
-    </w:p>
-    <w:p>
-      <w:pPr>
-        <w:rPr>
-          <w:b/>
-          <w:sz w:val="32"/>
-          <w:szCs w:val="32"/>
-        </w:rPr>
-      </w:pPr>
-      <w:r>
-        <w:rPr>
-          <w:b/>
-          <w:sz w:val="32"/>
-          <w:szCs w:val="32"/>
-        </w:rPr>
-        <w:t>(б)Душа – возрожденная(духовный чел.),послушание С.Б.</w:t>
-      </w:r>
-    </w:p>
-    <w:p>
-      <w:pPr>
-        <w:rPr>
-          <w:b/>
-          <w:sz w:val="32"/>
-          <w:szCs w:val="32"/>
-        </w:rPr>
-      </w:pPr>
-      <w:r>
-        <w:rPr>
-          <w:b/>
-          <w:sz w:val="32"/>
-          <w:szCs w:val="32"/>
-        </w:rPr>
-        <w:t>(в)Тело – искупленное,нет проклятий,несовершенное.</w:t>
-      </w:r>
-    </w:p>
-    <w:p>
-      <w:pPr>
-        <w:rPr>
-          <w:b/>
-          <w:sz w:val="32"/>
-          <w:szCs w:val="32"/>
-        </w:rPr>
-      </w:pPr>
-      <w:r>
-        <w:rPr>
-          <w:b/>
-          <w:sz w:val="32"/>
-          <w:szCs w:val="32"/>
-        </w:rPr>
-        <w:t>(Исполнение С.Б. – воскресение мертвых,новое тело). Быт.3:19.</w:t>
-      </w:r>
-    </w:p>
-    <w:p>
-      <w:pPr>
-        <w:rPr>
-          <w:b/>
-          <w:sz w:val="32"/>
-          <w:szCs w:val="32"/>
-        </w:rPr>
-      </w:pPr>
-      <w:r>
-        <w:rPr>
-          <w:b/>
-          <w:sz w:val="32"/>
-          <w:szCs w:val="32"/>
-        </w:rPr>
-        <w:t>(г)Отсутствие законного основания пребывания б. в человеке.</w:t>
-      </w:r>
-    </w:p>
-    <w:p>
-      <w:pPr>
-        <w:rPr>
-          <w:b/>
-          <w:sz w:val="32"/>
-          <w:szCs w:val="32"/>
-        </w:rPr>
-      </w:pPr>
-    </w:p>
-    <w:p>
-      <w:pPr>
-        <w:rPr>
-          <w:b/>
-          <w:sz w:val="32"/>
-          <w:szCs w:val="32"/>
-        </w:rPr>
-      </w:pPr>
-      <w:r>
-        <w:rPr>
-          <w:b/>
-          <w:sz w:val="32"/>
-          <w:szCs w:val="32"/>
-        </w:rPr>
-        <w:t>4)Важность понимания спасения человека(дух,душа,тело).</w:t>
-      </w:r>
-    </w:p>
-    <w:p>
-      <w:pPr>
-        <w:rPr>
-          <w:b/>
-          <w:sz w:val="32"/>
-          <w:szCs w:val="32"/>
-        </w:rPr>
-      </w:pPr>
-      <w:r>
-        <w:rPr>
-          <w:b/>
-          <w:sz w:val="32"/>
-          <w:szCs w:val="32"/>
-        </w:rPr>
-        <w:t>(1)Искупление и возрождение духа.</w:t>
-      </w:r>
-      <w:r>
-        <w:rPr>
-          <w:b/>
-          <w:sz w:val="32"/>
-          <w:szCs w:val="32"/>
-        </w:rPr>
-        <w:t xml:space="preserve"> Ин.3:1-10.</w:t>
-      </w:r>
-      <w:r>
-        <w:rPr>
-          <w:b/>
-          <w:sz w:val="32"/>
-          <w:szCs w:val="32"/>
-        </w:rPr>
-        <w:t xml:space="preserve"> </w:t>
-      </w:r>
-    </w:p>
-    <w:p>
-      <w:pPr>
-        <w:rPr>
-          <w:b/>
-          <w:sz w:val="32"/>
-          <w:szCs w:val="32"/>
-        </w:rPr>
-      </w:pPr>
-      <w:r>
-        <w:rPr>
-          <w:b/>
-          <w:sz w:val="32"/>
-          <w:szCs w:val="32"/>
-        </w:rPr>
-        <w:t>(а)Быт.</w:t>
-      </w:r>
-      <w:r>
-        <w:rPr>
-          <w:b/>
-          <w:sz w:val="32"/>
-          <w:szCs w:val="32"/>
-        </w:rPr>
-        <w:t>2:7;Рим.8:16;1-е Кор.6:17;14:14;</w:t>
-      </w:r>
-      <w:r>
-        <w:rPr>
-          <w:b/>
-          <w:sz w:val="32"/>
-          <w:szCs w:val="32"/>
-        </w:rPr>
-        <w:t>2</w:t>
-      </w:r>
-      <w:r>
-        <w:rPr>
-          <w:b/>
-          <w:sz w:val="32"/>
-          <w:szCs w:val="32"/>
-        </w:rPr>
-        <w:t>-е Тим.4:22;Флм.1:24;</w:t>
-      </w:r>
-      <w:r>
-        <w:rPr>
-          <w:b/>
-          <w:sz w:val="32"/>
-          <w:szCs w:val="32"/>
-        </w:rPr>
-        <w:t xml:space="preserve"> - место пребывания</w:t>
-      </w:r>
-      <w:r>
-        <w:rPr>
-          <w:b/>
-          <w:sz w:val="32"/>
-          <w:szCs w:val="32"/>
-        </w:rPr>
-        <w:t xml:space="preserve"> </w:t>
-      </w:r>
-      <w:r>
-        <w:rPr>
-          <w:b/>
-          <w:sz w:val="32"/>
-          <w:szCs w:val="32"/>
-        </w:rPr>
-        <w:t>Бога дух человека</w:t>
-      </w:r>
-      <w:r>
-        <w:rPr>
-          <w:b/>
-          <w:sz w:val="32"/>
-          <w:szCs w:val="32"/>
-        </w:rPr>
-        <w:t>,важность Эммануила.</w:t>
-      </w:r>
-    </w:p>
-    <w:p>
-      <w:pPr>
-        <w:rPr>
-          <w:b/>
-          <w:sz w:val="32"/>
-          <w:szCs w:val="32"/>
-        </w:rPr>
-      </w:pPr>
-      <w:r>
-        <w:rPr>
-          <w:b/>
-          <w:sz w:val="32"/>
-          <w:szCs w:val="32"/>
-        </w:rPr>
-        <w:t>(</w:t>
-      </w:r>
-      <w:r>
-        <w:rPr>
-          <w:b/>
-          <w:sz w:val="32"/>
-          <w:szCs w:val="32"/>
-        </w:rPr>
-        <w:t>б)Иез.36:26; - сердце(часть духа) это точка соединения духа с душой(важность правильного понимания сотворения чел.)</w:t>
-      </w:r>
-    </w:p>
-    <w:p>
-      <w:pPr>
-        <w:rPr>
-          <w:b/>
-          <w:sz w:val="32"/>
-          <w:szCs w:val="32"/>
-        </w:rPr>
-      </w:pPr>
-      <w:r>
-        <w:rPr>
-          <w:b/>
-          <w:sz w:val="32"/>
-          <w:szCs w:val="32"/>
-        </w:rPr>
-        <w:t>(в</w:t>
-      </w:r>
-      <w:r>
-        <w:rPr>
-          <w:b/>
-          <w:sz w:val="32"/>
-          <w:szCs w:val="32"/>
-        </w:rPr>
-        <w:t>)Еф.2:2; - мертвость духа без Бога(не души и тела).</w:t>
-      </w:r>
-    </w:p>
-    <w:p>
-      <w:pPr>
-        <w:rPr>
-          <w:b/>
-          <w:sz w:val="32"/>
-          <w:szCs w:val="32"/>
-        </w:rPr>
-      </w:pPr>
-      <w:r>
-        <w:rPr>
-          <w:b/>
-          <w:sz w:val="32"/>
-          <w:szCs w:val="32"/>
-        </w:rPr>
-        <w:t>(г</w:t>
-      </w:r>
-      <w:r>
-        <w:rPr>
-          <w:b/>
-          <w:sz w:val="32"/>
-          <w:szCs w:val="32"/>
-        </w:rPr>
-        <w:t>)</w:t>
-      </w:r>
-      <w:r>
-        <w:rPr>
-          <w:b/>
-          <w:sz w:val="32"/>
-          <w:szCs w:val="32"/>
-        </w:rPr>
-        <w:t>1-е Кор.3:16;6:17;1-е Кор.2:9-15;2-е Кор.1:22</w:t>
-      </w:r>
-      <w:r>
-        <w:rPr>
-          <w:b/>
-          <w:sz w:val="32"/>
-          <w:szCs w:val="32"/>
-        </w:rPr>
-        <w:t>;13:5;Гал.4:6;</w:t>
-      </w:r>
-    </w:p>
-    <w:p>
-      <w:pPr>
-        <w:rPr>
-          <w:b/>
-          <w:sz w:val="32"/>
-          <w:szCs w:val="32"/>
-        </w:rPr>
-      </w:pPr>
-      <w:r>
-        <w:rPr>
-          <w:b/>
-          <w:sz w:val="32"/>
-          <w:szCs w:val="32"/>
-        </w:rPr>
-        <w:t>Еф.</w:t>
-      </w:r>
-      <w:r>
-        <w:rPr>
-          <w:b/>
-          <w:sz w:val="32"/>
-          <w:szCs w:val="32"/>
-        </w:rPr>
-        <w:t>3:16</w:t>
-      </w:r>
-      <w:r>
-        <w:rPr>
-          <w:b/>
-          <w:sz w:val="32"/>
-          <w:szCs w:val="32"/>
-        </w:rPr>
-        <w:t>-17</w:t>
-      </w:r>
-      <w:r>
-        <w:rPr>
-          <w:b/>
-          <w:sz w:val="32"/>
-          <w:szCs w:val="32"/>
-        </w:rPr>
-        <w:t>;2-е Тим.1:14.</w:t>
-      </w:r>
-    </w:p>
-    <w:p>
-      <w:pPr>
-        <w:rPr>
-          <w:b/>
-          <w:sz w:val="32"/>
-          <w:szCs w:val="32"/>
-        </w:rPr>
-      </w:pPr>
-    </w:p>
-    <w:p>
-      <w:pPr>
-        <w:rPr>
-          <w:b/>
-          <w:sz w:val="32"/>
-          <w:szCs w:val="32"/>
-        </w:rPr>
-      </w:pPr>
-      <w:r>
-        <w:rPr>
-          <w:b/>
-          <w:sz w:val="32"/>
-          <w:szCs w:val="32"/>
-        </w:rPr>
-        <w:t>(2)Искупление и возрождение души</w:t>
-      </w:r>
-      <w:r>
-        <w:rPr>
-          <w:b/>
-          <w:sz w:val="32"/>
-          <w:szCs w:val="32"/>
-        </w:rPr>
-        <w:t>(ветхий человек)</w:t>
-      </w:r>
-      <w:r>
-        <w:rPr>
-          <w:b/>
-          <w:sz w:val="32"/>
-          <w:szCs w:val="32"/>
-        </w:rPr>
-        <w:t>. Ин.3:1-10.</w:t>
-      </w:r>
-    </w:p>
-    <w:p>
-      <w:pPr>
-        <w:rPr>
-          <w:b/>
-          <w:sz w:val="32"/>
-          <w:szCs w:val="32"/>
-        </w:rPr>
-      </w:pPr>
-      <w:r>
-        <w:rPr>
-          <w:b/>
-          <w:sz w:val="32"/>
-          <w:szCs w:val="32"/>
-        </w:rPr>
-        <w:t>1-е Кор.6:20;</w:t>
-      </w:r>
-      <w:r>
-        <w:rPr>
-          <w:b/>
-          <w:sz w:val="32"/>
-          <w:szCs w:val="32"/>
-        </w:rPr>
-        <w:t>2:14</w:t>
-      </w:r>
-      <w:r>
-        <w:rPr>
-          <w:b/>
-          <w:sz w:val="32"/>
-          <w:szCs w:val="32"/>
-        </w:rPr>
-        <w:t>;</w:t>
-      </w:r>
-      <w:r>
-        <w:rPr>
-          <w:b/>
-          <w:sz w:val="32"/>
-          <w:szCs w:val="32"/>
-        </w:rPr>
-        <w:t xml:space="preserve"> - Рим.6:3</w:t>
-      </w:r>
-      <w:r>
-        <w:rPr>
-          <w:b/>
-          <w:sz w:val="32"/>
-          <w:szCs w:val="32"/>
-        </w:rPr>
-        <w:t>-7</w:t>
-      </w:r>
-      <w:r>
-        <w:rPr>
-          <w:b/>
-          <w:sz w:val="32"/>
-          <w:szCs w:val="32"/>
-        </w:rPr>
-        <w:t>(ветхий человек</w:t>
-      </w:r>
-      <w:r>
-        <w:rPr>
-          <w:b/>
-          <w:sz w:val="32"/>
-          <w:szCs w:val="32"/>
-        </w:rPr>
-        <w:t>)</w:t>
-      </w:r>
-      <w:r>
-        <w:rPr>
-          <w:b/>
-          <w:sz w:val="32"/>
-          <w:szCs w:val="32"/>
-        </w:rPr>
-        <w:t>;</w:t>
-      </w:r>
-      <w:r>
-        <w:rPr>
-          <w:b/>
-          <w:sz w:val="32"/>
-          <w:szCs w:val="32"/>
-        </w:rPr>
-        <w:t>Кол.2:11-14</w:t>
-      </w:r>
-      <w:r>
-        <w:rPr>
-          <w:b/>
-          <w:sz w:val="32"/>
-          <w:szCs w:val="32"/>
-        </w:rPr>
-        <w:t>;3:</w:t>
-      </w:r>
-      <w:r>
-        <w:rPr>
-          <w:b/>
-          <w:sz w:val="32"/>
-          <w:szCs w:val="32"/>
-        </w:rPr>
-        <w:t>9-</w:t>
-      </w:r>
-      <w:r>
-        <w:rPr>
-          <w:b/>
-          <w:sz w:val="32"/>
-          <w:szCs w:val="32"/>
-        </w:rPr>
-        <w:t>1</w:t>
-      </w:r>
-      <w:r>
-        <w:rPr>
-          <w:b/>
-          <w:sz w:val="32"/>
-          <w:szCs w:val="32"/>
-        </w:rPr>
-        <w:t>0</w:t>
-      </w:r>
-    </w:p>
-    <w:p>
-      <w:pPr>
-        <w:rPr>
-          <w:b/>
-          <w:sz w:val="32"/>
-          <w:szCs w:val="32"/>
-        </w:rPr>
-      </w:pPr>
-      <w:r>
-        <w:rPr>
-          <w:b/>
-          <w:sz w:val="32"/>
-          <w:szCs w:val="32"/>
-        </w:rPr>
-        <w:t xml:space="preserve">(новый,который обновляется); - </w:t>
-      </w:r>
-      <w:r>
-        <w:rPr>
-          <w:b/>
-          <w:sz w:val="32"/>
-          <w:szCs w:val="32"/>
-        </w:rPr>
-        <w:t>Мф.10:28;Фил.3:20;Еф.2:19</w:t>
-      </w:r>
-      <w:r>
-        <w:rPr>
-          <w:b/>
-          <w:sz w:val="32"/>
-          <w:szCs w:val="32"/>
-        </w:rPr>
-        <w:t>-20;</w:t>
-      </w:r>
-    </w:p>
-    <w:p>
-      <w:pPr>
-        <w:rPr>
-          <w:b/>
-          <w:sz w:val="32"/>
-          <w:szCs w:val="32"/>
-        </w:rPr>
-      </w:pPr>
-      <w:r>
-        <w:rPr>
-          <w:b/>
-          <w:sz w:val="32"/>
-          <w:szCs w:val="32"/>
-        </w:rPr>
-        <w:t>1-е Фес.5</w:t>
-      </w:r>
-      <w:r>
-        <w:rPr>
-          <w:b/>
-          <w:sz w:val="32"/>
-          <w:szCs w:val="32"/>
-        </w:rPr>
-        <w:t>:23</w:t>
-      </w:r>
-      <w:r>
-        <w:rPr>
-          <w:b/>
-          <w:sz w:val="32"/>
-          <w:szCs w:val="32"/>
-        </w:rPr>
-        <w:t>.</w:t>
-      </w:r>
-    </w:p>
-    <w:p>
-      <w:pPr>
-        <w:rPr>
-          <w:b/>
-          <w:sz w:val="32"/>
-          <w:szCs w:val="32"/>
-        </w:rPr>
-      </w:pPr>
-    </w:p>
-    <w:p>
-      <w:pPr>
-        <w:rPr>
-          <w:b/>
-          <w:sz w:val="32"/>
-          <w:szCs w:val="32"/>
-        </w:rPr>
-      </w:pPr>
-      <w:r>
-        <w:rPr>
-          <w:b/>
-          <w:sz w:val="32"/>
-          <w:szCs w:val="32"/>
-        </w:rPr>
-        <w:t xml:space="preserve">(3)Искупление тела.  </w:t>
-      </w:r>
-    </w:p>
-    <w:p>
-      <w:pPr>
-        <w:rPr>
-          <w:b/>
-          <w:sz w:val="32"/>
-          <w:szCs w:val="32"/>
-        </w:rPr>
-      </w:pPr>
-      <w:r>
-        <w:rPr>
-          <w:b/>
-          <w:sz w:val="32"/>
-          <w:szCs w:val="32"/>
-        </w:rPr>
-        <w:t>1-е Кор.6:15,20;15:20-23,44-57; - 1-е Фес.4:16-17;5:23.</w:t>
-      </w:r>
-    </w:p>
-    <w:p>
-      <w:pPr>
-        <w:tabs>
-          <w:tab w:val="left" w:pos="5660"/>
-        </w:tabs>
-        <w:rPr>
-          <w:b/>
-          <w:sz w:val="32"/>
-          <w:szCs w:val="32"/>
-        </w:rPr>
-      </w:pPr>
-    </w:p>
-    <w:p>
-      <w:pPr>
-        <w:tabs>
-          <w:tab w:val="left" w:pos="5660"/>
-        </w:tabs>
-        <w:rPr>
-          <w:b/>
-          <w:sz w:val="32"/>
-          <w:szCs w:val="32"/>
-        </w:rPr>
-      </w:pPr>
-      <w:r>
-        <w:rPr>
-          <w:b/>
-          <w:sz w:val="32"/>
-          <w:szCs w:val="32"/>
-        </w:rPr>
-        <w:t>Заключение:</w:t>
-      </w:r>
-    </w:p>
-    <w:p>
-      <w:pPr>
-        <w:rPr>
-          <w:b/>
-          <w:sz w:val="32"/>
-          <w:szCs w:val="32"/>
-        </w:rPr>
-      </w:pPr>
-      <w:r>
-        <w:rPr>
-          <w:b/>
-          <w:sz w:val="32"/>
-          <w:szCs w:val="32"/>
-        </w:rPr>
-        <w:t>(1)Духовное невежество – причина всех бед и проблем человека.</w:t>
-      </w:r>
-    </w:p>
-    <w:p>
-      <w:pPr>
-        <w:rPr>
-          <w:b/>
-          <w:sz w:val="32"/>
-          <w:szCs w:val="32"/>
-        </w:rPr>
-      </w:pPr>
-      <w:r>
-        <w:rPr>
-          <w:b/>
-          <w:sz w:val="32"/>
-          <w:szCs w:val="32"/>
-        </w:rPr>
-        <w:t>(Непонимание причины законной принадлежности человека с.)</w:t>
-      </w:r>
-    </w:p>
-    <w:p>
-      <w:pPr>
-        <w:rPr>
-          <w:b/>
-          <w:sz w:val="32"/>
-          <w:szCs w:val="32"/>
-        </w:rPr>
-      </w:pPr>
-      <w:r>
-        <w:rPr>
-          <w:b/>
-          <w:sz w:val="32"/>
-          <w:szCs w:val="32"/>
-        </w:rPr>
-        <w:t xml:space="preserve">(2)Постоянное </w:t>
-      </w:r>
-      <w:r>
-        <w:rPr>
-          <w:b/>
-          <w:sz w:val="32"/>
-          <w:szCs w:val="32"/>
-        </w:rPr>
-        <w:t>действие с. – противление С.Б.,Завету</w:t>
-      </w:r>
-      <w:r>
-        <w:rPr>
-          <w:b/>
-          <w:sz w:val="32"/>
-          <w:szCs w:val="32"/>
-        </w:rPr>
-        <w:t>,Хр.</w:t>
-      </w:r>
-    </w:p>
-    <w:p>
-      <w:pPr>
-        <w:rPr>
-          <w:b/>
-          <w:sz w:val="32"/>
-          <w:szCs w:val="32"/>
-        </w:rPr>
-      </w:pPr>
-      <w:r>
-        <w:rPr>
-          <w:b/>
-          <w:sz w:val="32"/>
-          <w:szCs w:val="32"/>
-        </w:rPr>
-        <w:t>(Отрицание возрождения души – уничижение Жертвы Христа).</w:t>
-      </w:r>
-    </w:p>
-    <w:p>
-      <w:pPr>
-        <w:rPr>
-          <w:b/>
-          <w:sz w:val="32"/>
-          <w:szCs w:val="32"/>
-        </w:rPr>
-      </w:pPr>
-      <w:r>
-        <w:rPr>
-          <w:b/>
-          <w:sz w:val="32"/>
-          <w:szCs w:val="32"/>
-        </w:rPr>
-        <w:t>(3)</w:t>
-      </w:r>
-      <w:r>
-        <w:rPr>
-          <w:b/>
-          <w:sz w:val="32"/>
-          <w:szCs w:val="32"/>
-        </w:rPr>
-        <w:t>Важность исповедания человека.</w:t>
-      </w:r>
-    </w:p>
-    <w:p>
-      <w:pPr>
-        <w:rPr>
-          <w:b/>
-          <w:sz w:val="32"/>
-          <w:szCs w:val="32"/>
-        </w:rPr>
-      </w:pPr>
-      <w:r>
-        <w:rPr>
-          <w:b/>
-          <w:sz w:val="32"/>
-          <w:szCs w:val="32"/>
-        </w:rPr>
-        <w:t>1-е Ин.4:1-3;2-е Ин.1:9; - 1-е Пет.3:15;2-е Кор.13:5; - Мф.12:37.</w:t>
-      </w:r>
-    </w:p>
-    <w:p>
-      <w:pPr>
-        <w:tabs>
-          <w:tab w:val="left" w:pos="5660"/>
-        </w:tabs>
-        <w:rPr>
-          <w:b/>
-          <w:sz w:val="32"/>
-          <w:szCs w:val="32"/>
-        </w:rPr>
-      </w:pPr>
-    </w:p>
-    <w:p>
-      <w:pPr>
-        <w:rPr>
-          <w:b/>
-          <w:sz w:val="32"/>
-          <w:szCs w:val="32"/>
-        </w:rPr>
-      </w:pPr>
-    </w:p>
-    <w:p>
-      <w:pPr>
-        <w:rPr>
-          <w:b/>
-          <w:sz w:val="32"/>
-          <w:szCs w:val="32"/>
-        </w:rPr>
-      </w:pPr>
-    </w:p>
-    <w:p>
-      <w:pPr>
-        <w:rPr>
-          <w:b/>
-          <w:sz w:val="32"/>
-          <w:szCs w:val="32"/>
-        </w:rPr>
-      </w:pPr>
-    </w:p>
-    <w:p>
-      <w:pPr>
-        <w:rPr>
-          <w:b/>
-          <w:sz w:val="32"/>
-          <w:szCs w:val="32"/>
+    </w:p>
+    <w:p>
+      <w:pPr>
+        <w:rPr>
+          <w:b/>
+          <w:sz w:val="32"/>
+          <w:szCs w:val="32"/>
+        </w:rPr>
+      </w:pPr>
+    </w:p>
+    <w:p>
+      <w:pPr>
+        <w:rPr>
+          <w:b/>
+          <w:sz w:val="32"/>
+          <w:szCs w:val="32"/>
+        </w:rPr>
+      </w:pPr>
+    </w:p>
+    <w:p>
+      <w:pPr>
+        <w:rPr>
+          <w:b/>
+          <w:sz w:val="32"/>
+          <w:szCs w:val="32"/>
+        </w:rPr>
+      </w:pPr>
+    </w:p>
+    <w:p>
+      <w:pPr>
+        <w:rPr>
+          <w:b/>
+          <w:sz w:val="32"/>
+          <w:szCs w:val="32"/>
+        </w:rPr>
+      </w:pPr>
+    </w:p>
+    <w:p>
+      <w:pPr>
+        <w:rPr>
+          <w:b/>
+          <w:sz w:val="40"/>
+          <w:szCs w:val="40"/>
+        </w:rPr>
+      </w:pPr>
+    </w:p>
+    <w:p>
+      <w:pPr>
+        <w:rPr>
+          <w:b/>
+          <w:sz w:val="40"/>
+          <w:szCs w:val="40"/>
+        </w:rPr>
+      </w:pPr>
+    </w:p>
+    <w:p>
+      <w:pPr>
+        <w:rPr>
+          <w:b/>
+          <w:sz w:val="40"/>
+          <w:szCs w:val="40"/>
+        </w:rPr>
+      </w:pPr>
+    </w:p>
+    <w:p>
+      <w:pPr>
+        <w:rPr>
+          <w:b/>
+          <w:sz w:val="40"/>
+          <w:szCs w:val="40"/>
+        </w:rPr>
+      </w:pPr>
+    </w:p>
+    <w:p>
+      <w:pPr>
+        <w:rPr>
+          <w:b/>
+          <w:sz w:val="40"/>
+          <w:szCs w:val="40"/>
+        </w:rPr>
+      </w:pPr>
+    </w:p>
+    <w:p>
+      <w:pPr>
+        <w:rPr>
+          <w:b/>
+          <w:sz w:val="40"/>
+          <w:szCs w:val="40"/>
         </w:rPr>
       </w:pPr>
     </w:p>
@@ -54860,28 +54807,6 @@
         </w:rPr>
         <w:t>(2)Прошения правильной и чистой передачи С.Б.,Завета,Хр.</w:t>
       </w:r>
-    </w:p>
-    <w:p>
-      <w:pPr>
-        <w:tabs>
-          <w:tab w:val="left" w:pos="600"/>
-          <w:tab w:val="center" w:pos="4677"/>
-        </w:tabs>
-        <w:rPr>
-          <w:b/>
-          <w:sz w:val="32"/>
-          <w:szCs w:val="32"/>
-        </w:rPr>
-      </w:pPr>
-    </w:p>
-    <w:p>
-      <w:pPr>
-        <w:rPr>
-          <w:b/>
-          <w:sz w:val="32"/>
-          <w:szCs w:val="32"/>
-        </w:rPr>
-      </w:pPr>
     </w:p>
     <w:sectPr>
       <w:headerReference w:type="even" r:id="rId7"/>
@@ -55577,19 +55502,19 @@
       </w:pPr>
     </w:lvl>
   </w:abstractNum>
-  <w:num w:numId="1" w16cid:durableId="1055347321">
+  <w:num w:numId="1" w16cid:durableId="1131359269">
     <w:abstractNumId w:val="0"/>
   </w:num>
-  <w:num w:numId="2" w16cid:durableId="859396748">
+  <w:num w:numId="2" w16cid:durableId="815340540">
     <w:abstractNumId w:val="1"/>
   </w:num>
-  <w:num w:numId="3" w16cid:durableId="1937908151">
+  <w:num w:numId="3" w16cid:durableId="1539246305">
     <w:abstractNumId w:val="2"/>
   </w:num>
-  <w:num w:numId="4" w16cid:durableId="446051562">
+  <w:num w:numId="4" w16cid:durableId="1211458567">
     <w:abstractNumId w:val="4"/>
   </w:num>
-  <w:num w:numId="5" w16cid:durableId="978539245">
+  <w:num w:numId="5" w16cid:durableId="519315840">
     <w:abstractNumId w:val="3"/>
   </w:num>
 </w:numbering>

--- a/wwwroot/Assets/online/lessons/OsnVer.docx
+++ b/wwwroot/Assets/online/lessons/OsnVer.docx
@@ -48524,7 +48524,35 @@
           <w:sz w:val="32"/>
           <w:szCs w:val="32"/>
         </w:rPr>
-        <w:t xml:space="preserve"> Христа и Его подвига. </w:t>
+        <w:t xml:space="preserve"> Христа и Его Жертвы</w:t>
+      </w:r>
+      <w:r>
+        <w:rPr>
+          <w:b/>
+          <w:sz w:val="32"/>
+          <w:szCs w:val="32"/>
+        </w:rPr>
+        <w:t xml:space="preserve">. </w:t>
+      </w:r>
+    </w:p>
+    <w:p>
+      <w:pPr>
+        <w:tabs>
+          <w:tab w:val="left" w:pos="5660"/>
+        </w:tabs>
+        <w:rPr>
+          <w:b/>
+          <w:sz w:val="32"/>
+          <w:szCs w:val="32"/>
+        </w:rPr>
+      </w:pPr>
+      <w:r>
+        <w:rPr>
+          <w:b/>
+          <w:sz w:val="32"/>
+          <w:szCs w:val="32"/>
+        </w:rPr>
+        <w:t xml:space="preserve">1-е Кор.12:12;Еф.4:4; - </w:t>
       </w:r>
       <w:r>
         <w:rPr>
@@ -48854,25 +48882,13 @@
     <w:p>
       <w:pPr>
         <w:tabs>
-          <w:tab w:val="left" w:pos="5660"/>
-        </w:tabs>
-        <w:rPr>
-          <w:b/>
-          <w:sz w:val="32"/>
-          <w:szCs w:val="32"/>
-        </w:rPr>
-      </w:pPr>
-    </w:p>
-    <w:p>
-      <w:pPr>
-        <w:tabs>
-          <w:tab w:val="left" w:pos="600"/>
-          <w:tab w:val="center" w:pos="4677"/>
-        </w:tabs>
-        <w:rPr>
-          <w:b/>
-          <w:sz w:val="40"/>
-          <w:szCs w:val="40"/>
+          <w:tab w:val="left" w:pos="600"/>
+          <w:tab w:val="center" w:pos="4677"/>
+        </w:tabs>
+        <w:rPr>
+          <w:b/>
+          <w:sz w:val="32"/>
+          <w:szCs w:val="32"/>
         </w:rPr>
       </w:pPr>
     </w:p>
@@ -55889,19 +55905,19 @@
       </w:pPr>
     </w:lvl>
   </w:abstractNum>
-  <w:num w:numId="1" w16cid:durableId="1624653521">
+  <w:num w:numId="1" w16cid:durableId="1215701851">
     <w:abstractNumId w:val="0"/>
   </w:num>
-  <w:num w:numId="2" w16cid:durableId="620232749">
+  <w:num w:numId="2" w16cid:durableId="196045970">
     <w:abstractNumId w:val="1"/>
   </w:num>
-  <w:num w:numId="3" w16cid:durableId="2107145890">
+  <w:num w:numId="3" w16cid:durableId="2124181773">
     <w:abstractNumId w:val="2"/>
   </w:num>
-  <w:num w:numId="4" w16cid:durableId="1540974402">
+  <w:num w:numId="4" w16cid:durableId="1553226474">
     <w:abstractNumId w:val="4"/>
   </w:num>
-  <w:num w:numId="5" w16cid:durableId="623076166">
+  <w:num w:numId="5" w16cid:durableId="2081244457">
     <w:abstractNumId w:val="3"/>
   </w:num>
 </w:numbering>

--- a/wwwroot/Assets/online/lessons/OsnVer.docx
+++ b/wwwroot/Assets/online/lessons/OsnVer.docx
@@ -55905,19 +55905,19 @@
       </w:pPr>
     </w:lvl>
   </w:abstractNum>
-  <w:num w:numId="1" w16cid:durableId="1215701851">
+  <w:num w:numId="1" w16cid:durableId="55981547">
     <w:abstractNumId w:val="0"/>
   </w:num>
-  <w:num w:numId="2" w16cid:durableId="196045970">
+  <w:num w:numId="2" w16cid:durableId="1196887901">
     <w:abstractNumId w:val="1"/>
   </w:num>
-  <w:num w:numId="3" w16cid:durableId="2124181773">
+  <w:num w:numId="3" w16cid:durableId="233902735">
     <w:abstractNumId w:val="2"/>
   </w:num>
-  <w:num w:numId="4" w16cid:durableId="1553226474">
+  <w:num w:numId="4" w16cid:durableId="866673671">
     <w:abstractNumId w:val="4"/>
   </w:num>
-  <w:num w:numId="5" w16cid:durableId="2081244457">
+  <w:num w:numId="5" w16cid:durableId="633750428">
     <w:abstractNumId w:val="3"/>
   </w:num>
 </w:numbering>
